--- a/第108203組-植物知識趣-系統簡介.docx
+++ b/第108203組-植物知識趣-系統簡介.docx
@@ -16,8 +16,6 @@
           <w:sz w:val="28"/>
         </w:rPr>
       </w:pPr>
-      <w:bookmarkStart w:id="0" w:name="_GoBack"/>
-      <w:bookmarkEnd w:id="0"/>
       <w:r>
         <w:rPr>
           <w:rFonts w:ascii="Times New Roman" w:eastAsia="標楷體" w:hAnsi="Times New Roman"/>
@@ -307,50 +305,38 @@
           <w:rFonts w:eastAsia="標楷體" w:hint="eastAsia"/>
           <w:szCs w:val="20"/>
         </w:rPr>
-        <w:t>AR</w:t>
-      </w:r>
-      <w:r>
-        <w:rPr>
-          <w:rFonts w:eastAsia="標楷體" w:hint="eastAsia"/>
-          <w:szCs w:val="20"/>
-        </w:rPr>
-        <w:t>相</w:t>
-      </w:r>
-      <w:r>
-        <w:rPr>
-          <w:rFonts w:eastAsia="標楷體" w:hint="eastAsia"/>
-          <w:szCs w:val="20"/>
-        </w:rPr>
-        <w:t>框特效的</w:t>
-      </w:r>
-      <w:r>
-        <w:rPr>
-          <w:rFonts w:eastAsia="標楷體" w:hint="eastAsia"/>
-          <w:szCs w:val="20"/>
-        </w:rPr>
-        <w:t>APP</w:t>
-      </w:r>
-      <w:r>
-        <w:rPr>
-          <w:rFonts w:eastAsia="標楷體" w:hint="eastAsia"/>
-          <w:szCs w:val="20"/>
-        </w:rPr>
-        <w:t>，讓單調的學習變得</w:t>
-      </w:r>
-      <w:r>
-        <w:rPr>
-          <w:rFonts w:eastAsia="標楷體" w:hint="eastAsia"/>
-          <w:szCs w:val="20"/>
-        </w:rPr>
-        <w:t>樂趣橫生</w:t>
-      </w:r>
-      <w:r>
-        <w:rPr>
-          <w:rFonts w:eastAsia="標楷體" w:hint="eastAsia"/>
-          <w:szCs w:val="20"/>
-        </w:rPr>
-        <w:t>，並擁有永久的紀念意義</w:t>
-      </w:r>
+        <w:t>QR</w:t>
+      </w:r>
+      <w:r>
+        <w:rPr>
+          <w:rFonts w:eastAsia="標楷體"/>
+          <w:szCs w:val="20"/>
+        </w:rPr>
+        <w:t xml:space="preserve"> </w:t>
+      </w:r>
+      <w:r>
+        <w:rPr>
+          <w:rFonts w:eastAsia="標楷體" w:hint="eastAsia"/>
+          <w:szCs w:val="20"/>
+        </w:rPr>
+        <w:t>Co</w:t>
+      </w:r>
+      <w:r>
+        <w:rPr>
+          <w:rFonts w:eastAsia="標楷體"/>
+          <w:szCs w:val="20"/>
+        </w:rPr>
+        <w:t>de</w:t>
+      </w:r>
+      <w:r>
+        <w:rPr>
+          <w:rFonts w:eastAsia="標楷體" w:hint="eastAsia"/>
+          <w:szCs w:val="20"/>
+        </w:rPr>
+        <w:t>技術，使學習更加方便有趣</w:t>
+      </w:r>
+      <w:bookmarkStart w:id="0" w:name="_GoBack"/>
+      <w:bookmarkEnd w:id="0"/>
       <w:r>
         <w:rPr>
           <w:rFonts w:eastAsia="標楷體" w:hint="eastAsia"/>
@@ -494,50 +480,28 @@
           <w:rFonts w:eastAsia="標楷體" w:hint="eastAsia"/>
           <w:szCs w:val="20"/>
         </w:rPr>
-        <w:t>掃描該植物，就能獲得植物的基本資料與詳細解說，並且在每個介紹欄旁邊都有該植物的專屬相機</w:t>
-      </w:r>
-      <w:r>
-        <w:rPr>
-          <w:rFonts w:eastAsia="標楷體" w:hint="eastAsia"/>
-          <w:szCs w:val="20"/>
-        </w:rPr>
-        <w:t>AR</w:t>
-      </w:r>
-      <w:r>
-        <w:rPr>
-          <w:rFonts w:eastAsia="標楷體" w:hint="eastAsia"/>
-          <w:szCs w:val="20"/>
-        </w:rPr>
-        <w:t>邊框特效供使用者拍攝留念。</w:t>
-      </w:r>
-    </w:p>
-    <w:p>
-      <w:pPr>
-        <w:tabs>
-          <w:tab w:val="left" w:pos="658"/>
-        </w:tabs>
-        <w:snapToGrid w:val="0"/>
-        <w:spacing w:before="240"/>
-        <w:ind w:left="482" w:firstLineChars="200" w:firstLine="480"/>
-        <w:jc w:val="both"/>
-        <w:rPr>
-          <w:rFonts w:eastAsia="標楷體"/>
-          <w:szCs w:val="20"/>
-        </w:rPr>
-      </w:pPr>
-      <w:r>
-        <w:rPr>
-          <w:rFonts w:eastAsia="標楷體" w:hint="eastAsia"/>
-          <w:szCs w:val="20"/>
-        </w:rPr>
-        <w:t>若使用者覺得有趣願意停留片刻，更可以參加我們的趣味闖關，方法是</w:t>
-      </w:r>
-      <w:r>
-        <w:rPr>
-          <w:rFonts w:eastAsia="標楷體" w:hint="eastAsia"/>
-          <w:szCs w:val="20"/>
-        </w:rPr>
-        <w:t>蒐集全區掃描點並完成趣味闖關後，系統將會提醒使用者記得去服務處領取紀念禮品，完成此次探索。</w:t>
+        <w:t>掃描該植物，就能獲得植物的基本資料與詳細解說</w:t>
+      </w:r>
+      <w:r>
+        <w:rPr>
+          <w:rFonts w:eastAsia="標楷體" w:hint="eastAsia"/>
+          <w:szCs w:val="20"/>
+        </w:rPr>
+        <w:t>。</w:t>
+      </w:r>
+      <w:r>
+        <w:rPr>
+          <w:rFonts w:eastAsia="標楷體" w:hint="eastAsia"/>
+          <w:szCs w:val="20"/>
+        </w:rPr>
+        <w:t>若使用者覺得有趣願意停留片刻，更可以參加我們的趣味闖關，</w:t>
+      </w:r>
+      <w:r>
+        <w:rPr>
+          <w:rFonts w:eastAsia="標楷體" w:hint="eastAsia"/>
+          <w:szCs w:val="20"/>
+        </w:rPr>
+        <w:t>並獲得相關知識。</w:t>
       </w:r>
     </w:p>
     <w:p>
@@ -567,13 +531,31 @@
         <w:rPr>
           <w:rFonts w:eastAsia="標楷體" w:hint="eastAsia"/>
         </w:rPr>
-        <w:t>AR</w:t>
-      </w:r>
-      <w:r>
-        <w:rPr>
-          <w:rFonts w:eastAsia="標楷體" w:hint="eastAsia"/>
-        </w:rPr>
-        <w:t>科技，</w:t>
+        <w:t>QR</w:t>
+      </w:r>
+      <w:r>
+        <w:rPr>
+          <w:rFonts w:eastAsia="標楷體" w:hint="eastAsia"/>
+        </w:rPr>
+        <w:t>技</w:t>
+      </w:r>
+      <w:r>
+        <w:rPr>
+          <w:rFonts w:eastAsia="標楷體" w:hint="eastAsia"/>
+        </w:rPr>
+        <w:t>術</w:t>
+      </w:r>
+      <w:r>
+        <w:rPr>
+          <w:rFonts w:eastAsia="標楷體" w:hint="eastAsia"/>
+        </w:rPr>
+        <w:t>，</w:t>
+      </w:r>
+      <w:r>
+        <w:rPr>
+          <w:rFonts w:eastAsia="標楷體" w:hint="eastAsia"/>
+        </w:rPr>
+        <w:t>使</w:t>
       </w:r>
       <w:r>
         <w:rPr>
@@ -585,61 +567,49 @@
         <w:rPr>
           <w:rFonts w:eastAsia="標楷體" w:hint="eastAsia"/>
         </w:rPr>
-        <w:t>不僅僅是顯示</w:t>
-      </w:r>
-      <w:r>
-        <w:rPr>
-          <w:rFonts w:eastAsia="標楷體" w:hint="eastAsia"/>
-        </w:rPr>
-        <w:t>資訊，還能運用螢幕上的相機圖示顯示出該植物的專屬邊框與其拍照，並將此照片儲存</w:t>
-      </w:r>
-      <w:r>
-        <w:rPr>
-          <w:rFonts w:eastAsia="標楷體" w:hint="eastAsia"/>
-        </w:rPr>
-        <w:t>或分享</w:t>
-      </w:r>
-      <w:r>
-        <w:rPr>
-          <w:rFonts w:eastAsia="標楷體" w:hint="eastAsia"/>
-        </w:rPr>
-        <w:t>，</w:t>
-      </w:r>
-      <w:r>
-        <w:rPr>
-          <w:rFonts w:eastAsia="標楷體" w:hint="eastAsia"/>
-        </w:rPr>
-        <w:t>也可運用全區闖關模式，</w:t>
-      </w:r>
-      <w:r>
-        <w:rPr>
-          <w:rFonts w:eastAsia="標楷體" w:hint="eastAsia"/>
-        </w:rPr>
-        <w:t>系統會記錄使用者掃描到的</w:t>
-      </w:r>
-      <w:r>
-        <w:rPr>
-          <w:rFonts w:eastAsia="標楷體" w:hint="eastAsia"/>
-        </w:rPr>
-        <w:t>QR</w:t>
-      </w:r>
-      <w:r>
-        <w:rPr>
-          <w:rFonts w:eastAsia="標楷體" w:hint="eastAsia"/>
-        </w:rPr>
-        <w:t>點。當所有</w:t>
-      </w:r>
-      <w:r>
-        <w:rPr>
-          <w:rFonts w:eastAsia="標楷體" w:hint="eastAsia"/>
-        </w:rPr>
-        <w:t>區域</w:t>
-      </w:r>
-      <w:r>
-        <w:rPr>
-          <w:rFonts w:eastAsia="標楷體" w:hint="eastAsia"/>
-        </w:rPr>
-        <w:t>的掃描點都被記錄到時，系統將會顯示出小視窗，提醒使用者可以到服務處領取小獎品。</w:t>
+        <w:t>方便的</w:t>
+      </w:r>
+      <w:r>
+        <w:rPr>
+          <w:rFonts w:eastAsia="標楷體" w:hint="eastAsia"/>
+        </w:rPr>
+        <w:t>顯示</w:t>
+      </w:r>
+      <w:r>
+        <w:rPr>
+          <w:rFonts w:eastAsia="標楷體" w:hint="eastAsia"/>
+        </w:rPr>
+        <w:t>資訊，</w:t>
+      </w:r>
+      <w:r>
+        <w:rPr>
+          <w:rFonts w:eastAsia="標楷體" w:hint="eastAsia"/>
+        </w:rPr>
+        <w:t>也可運用闖關模式，</w:t>
+      </w:r>
+      <w:r>
+        <w:rPr>
+          <w:rFonts w:eastAsia="標楷體" w:hint="eastAsia"/>
+        </w:rPr>
+        <w:t>系統會記錄使用者</w:t>
+      </w:r>
+      <w:r>
+        <w:rPr>
+          <w:rFonts w:eastAsia="標楷體" w:hint="eastAsia"/>
+        </w:rPr>
+        <w:t>回答的答案，並且在結果後說明錯誤之解說，為了方便讓使用者搜尋想去的區域，並且運用結合</w:t>
+      </w:r>
+      <w:r>
+        <w:rPr>
+          <w:rFonts w:eastAsia="標楷體" w:hint="eastAsia"/>
+        </w:rPr>
+        <w:t>Google Map</w:t>
+      </w:r>
+      <w:r>
+        <w:rPr>
+          <w:rFonts w:eastAsia="標楷體" w:hint="eastAsia"/>
+        </w:rPr>
+        <w:t>的技術搜尋園區區域。</w:t>
       </w:r>
     </w:p>
     <w:tbl>
@@ -933,130 +903,6 @@
                 <w:rFonts w:eastAsia="標楷體" w:hint="eastAsia"/>
                 <w:szCs w:val="20"/>
               </w:rPr>
-              <w:t>相機</w:t>
-            </w:r>
-          </w:p>
-        </w:tc>
-        <w:tc>
-          <w:tcPr>
-            <w:tcW w:w="5479" w:type="dxa"/>
-            <w:shd w:val="clear" w:color="auto" w:fill="auto"/>
-            <w:vAlign w:val="center"/>
-          </w:tcPr>
-          <w:p>
-            <w:pPr>
-              <w:numPr>
-                <w:ilvl w:val="0"/>
-                <w:numId w:val="2"/>
-              </w:numPr>
-              <w:jc w:val="center"/>
-              <w:rPr>
-                <w:rFonts w:eastAsia="標楷體"/>
-                <w:szCs w:val="20"/>
-              </w:rPr>
-            </w:pPr>
-            <w:r>
-              <w:rPr>
-                <w:rFonts w:eastAsia="標楷體" w:hint="eastAsia"/>
-                <w:szCs w:val="20"/>
-              </w:rPr>
-              <w:t>植物說明介面</w:t>
-            </w:r>
-            <w:r>
-              <w:rPr>
-                <w:rFonts w:eastAsia="標楷體" w:hint="eastAsia"/>
-                <w:szCs w:val="20"/>
-              </w:rPr>
-              <w:t>旁，</w:t>
-            </w:r>
-            <w:r>
-              <w:rPr>
-                <w:rFonts w:eastAsia="標楷體" w:hint="eastAsia"/>
-                <w:szCs w:val="20"/>
-              </w:rPr>
-              <w:t>有該植物的專屬</w:t>
-            </w:r>
-            <w:r>
-              <w:rPr>
-                <w:rFonts w:eastAsia="標楷體" w:hint="eastAsia"/>
-                <w:szCs w:val="20"/>
-              </w:rPr>
-              <w:t>AR</w:t>
-            </w:r>
-            <w:r>
-              <w:rPr>
-                <w:rFonts w:eastAsia="標楷體" w:hint="eastAsia"/>
-                <w:szCs w:val="20"/>
-              </w:rPr>
-              <w:t>相框</w:t>
-            </w:r>
-            <w:r>
-              <w:rPr>
-                <w:rFonts w:eastAsia="標楷體" w:hint="eastAsia"/>
-                <w:szCs w:val="20"/>
-              </w:rPr>
-              <w:t>，</w:t>
-            </w:r>
-            <w:r>
-              <w:rPr>
-                <w:rFonts w:eastAsia="標楷體" w:hint="eastAsia"/>
-                <w:szCs w:val="20"/>
-              </w:rPr>
-              <w:t>使用者可與其拍照，並儲存到相簿中</w:t>
-            </w:r>
-          </w:p>
-          <w:p>
-            <w:pPr>
-              <w:numPr>
-                <w:ilvl w:val="0"/>
-                <w:numId w:val="2"/>
-              </w:numPr>
-              <w:jc w:val="center"/>
-              <w:rPr>
-                <w:rFonts w:ascii="Calibri" w:eastAsia="標楷體" w:hAnsi="Calibri"/>
-                <w:szCs w:val="20"/>
-              </w:rPr>
-            </w:pPr>
-            <w:r>
-              <w:rPr>
-                <w:rFonts w:ascii="Calibri" w:eastAsia="標楷體" w:hAnsi="Calibri" w:hint="eastAsia"/>
-                <w:szCs w:val="20"/>
-              </w:rPr>
-              <w:t>區域闖關完成後會顯示該區域的特殊相框。</w:t>
-            </w:r>
-            <w:r>
-              <w:rPr>
-                <w:rFonts w:eastAsia="標楷體" w:hint="eastAsia"/>
-                <w:szCs w:val="20"/>
-              </w:rPr>
-              <w:t>使用者可與其拍照，並儲存到相簿中</w:t>
-            </w:r>
-          </w:p>
-        </w:tc>
-      </w:tr>
-      <w:tr>
-        <w:trPr>
-          <w:jc w:val="center"/>
-        </w:trPr>
-        <w:tc>
-          <w:tcPr>
-            <w:tcW w:w="2975" w:type="dxa"/>
-            <w:shd w:val="clear" w:color="auto" w:fill="auto"/>
-            <w:vAlign w:val="center"/>
-          </w:tcPr>
-          <w:p>
-            <w:pPr>
-              <w:jc w:val="center"/>
-              <w:rPr>
-                <w:rFonts w:eastAsia="標楷體"/>
-                <w:szCs w:val="20"/>
-              </w:rPr>
-            </w:pPr>
-            <w:r>
-              <w:rPr>
-                <w:rFonts w:eastAsia="標楷體" w:hint="eastAsia"/>
-                <w:szCs w:val="20"/>
-              </w:rPr>
               <w:t>園區地圖</w:t>
             </w:r>
           </w:p>
@@ -1264,7 +1110,6 @@
           <w:b/>
           <w:sz w:val="28"/>
         </w:rPr>
-        <w:lastRenderedPageBreak/>
         <w:t>系統使用對象</w:t>
       </w:r>
     </w:p>
@@ -1272,7 +1117,7 @@
       <w:pPr>
         <w:ind w:firstLine="480"/>
         <w:rPr>
-          <w:rFonts w:eastAsia="標楷體"/>
+          <w:rFonts w:eastAsia="標楷體" w:hint="eastAsia"/>
           <w:szCs w:val="20"/>
         </w:rPr>
       </w:pPr>
@@ -1289,20 +1134,41 @@
           <w:szCs w:val="20"/>
         </w:rPr>
         <w:t>團體：</w:t>
+      </w:r>
+      <w:r>
+        <w:rPr>
+          <w:rFonts w:eastAsia="標楷體" w:hint="eastAsia"/>
+          <w:szCs w:val="20"/>
+        </w:rPr>
+        <w:t>國小學童</w:t>
+      </w:r>
+      <w:r>
+        <w:rPr>
+          <w:rFonts w:eastAsia="標楷體" w:hint="eastAsia"/>
+          <w:szCs w:val="20"/>
+        </w:rPr>
+        <w:t>之</w:t>
+      </w:r>
+      <w:r>
+        <w:rPr>
+          <w:rFonts w:eastAsia="標楷體" w:hint="eastAsia"/>
+          <w:szCs w:val="20"/>
+        </w:rPr>
+        <w:t>校外教學</w:t>
       </w:r>
     </w:p>
     <w:p>
       <w:pPr>
         <w:rPr>
+          <w:rFonts w:eastAsia="標楷體" w:hint="eastAsia"/>
+          <w:szCs w:val="20"/>
+        </w:rPr>
+      </w:pPr>
+      <w:r>
+        <w:rPr>
           <w:rFonts w:eastAsia="標楷體"/>
           <w:szCs w:val="20"/>
         </w:rPr>
-      </w:pPr>
-      <w:r>
-        <w:rPr>
-          <w:rFonts w:eastAsia="標楷體"/>
-          <w:szCs w:val="20"/>
-        </w:rPr>
         <w:tab/>
       </w:r>
       <w:r>
@@ -1310,93 +1176,6 @@
           <w:rFonts w:eastAsia="標楷體" w:hint="eastAsia"/>
           <w:szCs w:val="20"/>
         </w:rPr>
-        <w:t xml:space="preserve">  (1)</w:t>
-      </w:r>
-      <w:r>
-        <w:rPr>
-          <w:rFonts w:eastAsia="標楷體" w:hint="eastAsia"/>
-          <w:szCs w:val="20"/>
-        </w:rPr>
-        <w:t>學校校外教學</w:t>
-      </w:r>
-    </w:p>
-    <w:p>
-      <w:pPr>
-        <w:rPr>
-          <w:rFonts w:eastAsia="標楷體"/>
-          <w:szCs w:val="20"/>
-        </w:rPr>
-      </w:pPr>
-      <w:r>
-        <w:rPr>
-          <w:rFonts w:eastAsia="標楷體"/>
-          <w:szCs w:val="20"/>
-        </w:rPr>
-        <w:tab/>
-      </w:r>
-      <w:r>
-        <w:rPr>
-          <w:rFonts w:eastAsia="標楷體" w:hint="eastAsia"/>
-          <w:szCs w:val="20"/>
-        </w:rPr>
-        <w:t xml:space="preserve">  (2)</w:t>
-      </w:r>
-      <w:r>
-        <w:rPr>
-          <w:rFonts w:eastAsia="標楷體" w:hint="eastAsia"/>
-          <w:szCs w:val="20"/>
-        </w:rPr>
-        <w:t>公司旅遊</w:t>
-      </w:r>
-    </w:p>
-    <w:p>
-      <w:pPr>
-        <w:rPr>
-          <w:rFonts w:eastAsia="標楷體"/>
-          <w:szCs w:val="20"/>
-        </w:rPr>
-      </w:pPr>
-      <w:r>
-        <w:rPr>
-          <w:rFonts w:eastAsia="標楷體"/>
-          <w:szCs w:val="20"/>
-        </w:rPr>
-        <w:tab/>
-      </w:r>
-      <w:r>
-        <w:rPr>
-          <w:rFonts w:eastAsia="標楷體" w:hint="eastAsia"/>
-          <w:szCs w:val="20"/>
-        </w:rPr>
-        <w:t xml:space="preserve">  (3)</w:t>
-      </w:r>
-      <w:r>
-        <w:rPr>
-          <w:rFonts w:eastAsia="標楷體" w:hint="eastAsia"/>
-          <w:szCs w:val="20"/>
-        </w:rPr>
-        <w:t>外國旅遊團</w:t>
-      </w:r>
-    </w:p>
-    <w:p>
-      <w:pPr>
-        <w:rPr>
-          <w:rFonts w:eastAsia="標楷體"/>
-          <w:szCs w:val="20"/>
-        </w:rPr>
-      </w:pPr>
-      <w:r>
-        <w:rPr>
-          <w:rFonts w:eastAsia="標楷體"/>
-          <w:szCs w:val="20"/>
-        </w:rPr>
-        <w:tab/>
-      </w:r>
-      <w:r>
-        <w:rPr>
-          <w:rFonts w:eastAsia="標楷體" w:hint="eastAsia"/>
-          <w:szCs w:val="20"/>
-        </w:rPr>
         <w:t xml:space="preserve">2. </w:t>
       </w:r>
       <w:r>
@@ -1406,57 +1185,12 @@
         </w:rPr>
         <w:t>個人：</w:t>
       </w:r>
-    </w:p>
-    <w:p>
-      <w:pPr>
-        <w:ind w:left="480"/>
-        <w:rPr>
-          <w:rFonts w:eastAsia="標楷體"/>
-          <w:szCs w:val="20"/>
-        </w:rPr>
-      </w:pPr>
-      <w:r>
-        <w:rPr>
-          <w:rFonts w:eastAsia="標楷體" w:hint="eastAsia"/>
-          <w:szCs w:val="20"/>
-        </w:rPr>
-        <w:t xml:space="preserve">  (1)</w:t>
-      </w:r>
-      <w:r>
-        <w:rPr>
-          <w:rFonts w:eastAsia="標楷體" w:hint="eastAsia"/>
-          <w:szCs w:val="20"/>
-        </w:rPr>
-        <w:t>家庭出遊</w:t>
-      </w:r>
-    </w:p>
-    <w:p>
-      <w:pPr>
-        <w:rPr>
-          <w:rFonts w:eastAsia="標楷體"/>
-          <w:szCs w:val="20"/>
-        </w:rPr>
-      </w:pPr>
-      <w:r>
-        <w:rPr>
-          <w:rFonts w:eastAsia="標楷體"/>
-          <w:szCs w:val="20"/>
-        </w:rPr>
-        <w:tab/>
-      </w:r>
-      <w:r>
-        <w:rPr>
-          <w:rFonts w:eastAsia="標楷體" w:hint="eastAsia"/>
-          <w:szCs w:val="20"/>
-        </w:rPr>
-        <w:t xml:space="preserve">  (2)</w:t>
-      </w:r>
-      <w:r>
-        <w:rPr>
-          <w:rFonts w:eastAsia="標楷體" w:hint="eastAsia"/>
-          <w:szCs w:val="20"/>
-        </w:rPr>
-        <w:t>獨自旅行</w:t>
+      <w:r>
+        <w:rPr>
+          <w:rFonts w:eastAsia="標楷體" w:hint="eastAsia"/>
+          <w:szCs w:val="20"/>
+        </w:rPr>
+        <w:t>國小學童與家長共同出遊</w:t>
       </w:r>
     </w:p>
     <w:p>
@@ -1507,7 +1241,21 @@
           <w:rFonts w:ascii="標楷體" w:eastAsia="標楷體" w:hAnsi="標楷體" w:hint="eastAsia"/>
           <w:szCs w:val="20"/>
         </w:rPr>
-        <w:t xml:space="preserve"> 掃描QR code相片紀錄及解說</w:t>
+        <w:t xml:space="preserve"> 掃描QR code</w:t>
+      </w:r>
+      <w:r>
+        <w:rPr>
+          <w:rFonts w:ascii="標楷體" w:eastAsia="標楷體" w:hAnsi="標楷體" w:hint="eastAsia"/>
+          <w:szCs w:val="20"/>
+        </w:rPr>
+        <w:t>植物圖片示意及文字</w:t>
+      </w:r>
+      <w:r>
+        <w:rPr>
+          <w:rFonts w:ascii="標楷體" w:eastAsia="標楷體" w:hAnsi="標楷體" w:hint="eastAsia"/>
+          <w:szCs w:val="20"/>
+        </w:rPr>
+        <w:t>解說</w:t>
       </w:r>
     </w:p>
     <w:p>
@@ -1567,6 +1315,7 @@
           <w:b/>
           <w:sz w:val="28"/>
         </w:rPr>
+        <w:lastRenderedPageBreak/>
         <w:t>系統開發工具</w:t>
       </w:r>
     </w:p>
@@ -1720,6 +1469,67 @@
               </w:rPr>
               <w:t>erver</w:t>
             </w:r>
+            <w:r>
+              <w:rPr>
+                <w:rFonts w:ascii="標楷體" w:eastAsia="標楷體" w:hAnsi="標楷體" w:hint="eastAsia"/>
+                <w:szCs w:val="22"/>
+              </w:rPr>
+              <w:t xml:space="preserve"> 2012</w:t>
+            </w:r>
+          </w:p>
+        </w:tc>
+      </w:tr>
+      <w:tr>
+        <w:tc>
+          <w:tcPr>
+            <w:tcW w:w="2581" w:type="dxa"/>
+            <w:shd w:val="clear" w:color="auto" w:fill="F2F2F2"/>
+          </w:tcPr>
+          <w:p>
+            <w:pPr>
+              <w:jc w:val="center"/>
+              <w:rPr>
+                <w:rFonts w:ascii="標楷體" w:eastAsia="標楷體" w:hAnsi="標楷體" w:hint="eastAsia"/>
+                <w:szCs w:val="22"/>
+              </w:rPr>
+            </w:pPr>
+            <w:r>
+              <w:rPr>
+                <w:rFonts w:ascii="標楷體" w:eastAsia="標楷體" w:hAnsi="標楷體" w:hint="eastAsia"/>
+                <w:szCs w:val="22"/>
+              </w:rPr>
+              <w:t>網頁伺服器</w:t>
+            </w:r>
+          </w:p>
+        </w:tc>
+        <w:tc>
+          <w:tcPr>
+            <w:tcW w:w="5924" w:type="dxa"/>
+            <w:shd w:val="clear" w:color="auto" w:fill="auto"/>
+            <w:vAlign w:val="center"/>
+          </w:tcPr>
+          <w:p>
+            <w:pPr>
+              <w:jc w:val="both"/>
+              <w:rPr>
+                <w:rFonts w:ascii="標楷體" w:eastAsia="標楷體" w:hAnsi="標楷體" w:hint="eastAsia"/>
+                <w:szCs w:val="22"/>
+              </w:rPr>
+            </w:pPr>
+            <w:r>
+              <w:rPr>
+                <w:rFonts w:ascii="標楷體" w:eastAsia="標楷體" w:hAnsi="標楷體" w:hint="eastAsia"/>
+                <w:szCs w:val="22"/>
+              </w:rPr>
+              <w:t>X</w:t>
+            </w:r>
+            <w:r>
+              <w:rPr>
+                <w:rFonts w:ascii="標楷體" w:eastAsia="標楷體" w:hAnsi="標楷體"/>
+                <w:szCs w:val="22"/>
+              </w:rPr>
+              <w:t>AMPP</w:t>
+            </w:r>
           </w:p>
         </w:tc>
       </w:tr>
@@ -1784,7 +1594,7 @@
             <w:pPr>
               <w:jc w:val="both"/>
               <w:rPr>
-                <w:rFonts w:ascii="標楷體" w:eastAsia="標楷體" w:hAnsi="標楷體"/>
+                <w:rFonts w:ascii="標楷體" w:eastAsia="標楷體" w:hAnsi="標楷體" w:hint="eastAsia"/>
                 <w:szCs w:val="22"/>
               </w:rPr>
             </w:pPr>
@@ -1811,17 +1621,24 @@
             </w:r>
             <w:r>
               <w:rPr>
-                <w:rFonts w:ascii="標楷體" w:eastAsia="標楷體" w:hAnsi="標楷體"/>
-                <w:szCs w:val="22"/>
-              </w:rPr>
-              <w:t>X</w:t>
-            </w:r>
-            <w:r>
-              <w:rPr>
-                <w:rFonts w:ascii="標楷體" w:eastAsia="標楷體" w:hAnsi="標楷體" w:hint="eastAsia"/>
-                <w:szCs w:val="22"/>
-              </w:rPr>
-              <w:t>、Unity</w:t>
+                <w:rFonts w:ascii="標楷體" w:eastAsia="標楷體" w:hAnsi="標楷體" w:hint="eastAsia"/>
+                <w:szCs w:val="22"/>
+              </w:rPr>
+              <w:t>5.2</w:t>
+            </w:r>
+            <w:r>
+              <w:rPr>
+                <w:rFonts w:ascii="標楷體" w:eastAsia="標楷體" w:hAnsi="標楷體" w:hint="eastAsia"/>
+                <w:szCs w:val="22"/>
+              </w:rPr>
+              <w:t>、V</w:t>
+            </w:r>
+            <w:r>
+              <w:rPr>
+                <w:rFonts w:ascii="標楷體" w:eastAsia="標楷體" w:hAnsi="標楷體"/>
+                <w:szCs w:val="22"/>
+              </w:rPr>
+              <w:t>isual Studio Code</w:t>
             </w:r>
           </w:p>
         </w:tc>
@@ -1865,10 +1682,10 @@
             </w:pPr>
             <w:r>
               <w:rPr>
-                <w:rFonts w:ascii="標楷體" w:eastAsia="標楷體" w:hAnsi="標楷體" w:hint="eastAsia"/>
-                <w:szCs w:val="22"/>
-              </w:rPr>
-              <w:t>j</w:t>
+                <w:rFonts w:ascii="標楷體" w:eastAsia="標楷體" w:hAnsi="標楷體"/>
+                <w:szCs w:val="22"/>
+              </w:rPr>
+              <w:t>J</w:t>
             </w:r>
             <w:r>
               <w:rPr>
@@ -1876,6 +1693,20 @@
                 <w:szCs w:val="22"/>
               </w:rPr>
               <w:t>ava</w:t>
+            </w:r>
+            <w:r>
+              <w:rPr>
+                <w:rFonts w:ascii="標楷體" w:eastAsia="標楷體" w:hAnsi="標楷體" w:hint="eastAsia"/>
+                <w:szCs w:val="22"/>
+              </w:rPr>
+              <w:t>、XML</w:t>
+            </w:r>
+            <w:r>
+              <w:rPr>
+                <w:rFonts w:ascii="標楷體" w:eastAsia="標楷體" w:hAnsi="標楷體" w:hint="eastAsia"/>
+                <w:szCs w:val="22"/>
+              </w:rPr>
+              <w:t>、PHP</w:t>
             </w:r>
           </w:p>
         </w:tc>
@@ -2062,6 +1893,13 @@
               </w:rPr>
               <w:t>owerPoint 2012</w:t>
             </w:r>
+            <w:r>
+              <w:rPr>
+                <w:rFonts w:ascii="標楷體" w:eastAsia="標楷體" w:hAnsi="標楷體" w:hint="eastAsia"/>
+                <w:szCs w:val="22"/>
+              </w:rPr>
+              <w:t>、2016</w:t>
+            </w:r>
           </w:p>
         </w:tc>
       </w:tr>
@@ -2115,6 +1953,55 @@
                 <w:szCs w:val="22"/>
               </w:rPr>
               <w:t>dobe Photoshop CS6</w:t>
+            </w:r>
+            <w:r>
+              <w:rPr>
+                <w:rFonts w:ascii="標楷體" w:eastAsia="標楷體" w:hAnsi="標楷體" w:hint="eastAsia"/>
+                <w:szCs w:val="22"/>
+              </w:rPr>
+              <w:t>、</w:t>
+            </w:r>
+            <w:r>
+              <w:rPr>
+                <w:rFonts w:ascii="標楷體" w:eastAsia="標楷體" w:hAnsi="標楷體" w:hint="eastAsia"/>
+                <w:szCs w:val="22"/>
+              </w:rPr>
+              <w:t xml:space="preserve"> </w:t>
+            </w:r>
+            <w:r>
+              <w:rPr>
+                <w:rFonts w:ascii="標楷體" w:eastAsia="標楷體" w:hAnsi="標楷體" w:hint="eastAsia"/>
+                <w:szCs w:val="22"/>
+              </w:rPr>
+              <w:t>M</w:t>
+            </w:r>
+            <w:r>
+              <w:rPr>
+                <w:rFonts w:ascii="標楷體" w:eastAsia="標楷體" w:hAnsi="標楷體"/>
+                <w:szCs w:val="22"/>
+              </w:rPr>
+              <w:t>icrosoft</w:t>
+            </w:r>
+            <w:r>
+              <w:rPr>
+                <w:rFonts w:ascii="標楷體" w:eastAsia="標楷體" w:hAnsi="標楷體" w:hint="eastAsia"/>
+                <w:szCs w:val="22"/>
+              </w:rPr>
+              <w:t xml:space="preserve"> P</w:t>
+            </w:r>
+            <w:r>
+              <w:rPr>
+                <w:rFonts w:ascii="標楷體" w:eastAsia="標楷體" w:hAnsi="標楷體"/>
+                <w:szCs w:val="22"/>
+              </w:rPr>
+              <w:t xml:space="preserve">owerPoint </w:t>
+            </w:r>
+            <w:r>
+              <w:rPr>
+                <w:rFonts w:ascii="標楷體" w:eastAsia="標楷體" w:hAnsi="標楷體" w:hint="eastAsia"/>
+                <w:szCs w:val="22"/>
+              </w:rPr>
+              <w:t>2016</w:t>
             </w:r>
           </w:p>
         </w:tc>
@@ -2144,7 +2031,7 @@
     <w:tbl>
       <w:tblPr>
         <w:tblW w:w="0" w:type="auto"/>
-        <w:tblInd w:w="482" w:type="dxa"/>
+        <w:tblInd w:w="279" w:type="dxa"/>
         <w:tblBorders>
           <w:top w:val="single" w:sz="4" w:space="0" w:color="auto"/>
           <w:left w:val="single" w:sz="4" w:space="0" w:color="auto"/>
@@ -2156,7 +2043,7 @@
         <w:tblLook w:val="04A0" w:firstRow="1" w:lastRow="0" w:firstColumn="1" w:lastColumn="0" w:noHBand="0" w:noVBand="1"/>
       </w:tblPr>
       <w:tblGrid>
-        <w:gridCol w:w="2461"/>
+        <w:gridCol w:w="2664"/>
         <w:gridCol w:w="5954"/>
       </w:tblGrid>
       <w:tr>
@@ -2165,7 +2052,7 @@
         </w:trPr>
         <w:tc>
           <w:tcPr>
-            <w:tcW w:w="2461" w:type="dxa"/>
+            <w:tcW w:w="2664" w:type="dxa"/>
             <w:shd w:val="clear" w:color="auto" w:fill="D0CECE"/>
             <w:vAlign w:val="center"/>
           </w:tcPr>
@@ -2228,7 +2115,7 @@
         </w:trPr>
         <w:tc>
           <w:tcPr>
-            <w:tcW w:w="2461" w:type="dxa"/>
+            <w:tcW w:w="2664" w:type="dxa"/>
             <w:shd w:val="clear" w:color="auto" w:fill="F2F2F2"/>
             <w:vAlign w:val="center"/>
           </w:tcPr>
@@ -2288,7 +2175,7 @@
         </w:trPr>
         <w:tc>
           <w:tcPr>
-            <w:tcW w:w="2461" w:type="dxa"/>
+            <w:tcW w:w="2664" w:type="dxa"/>
             <w:shd w:val="clear" w:color="auto" w:fill="F2F2F2"/>
             <w:vAlign w:val="center"/>
           </w:tcPr>
@@ -2362,7 +2249,7 @@
         </w:trPr>
         <w:tc>
           <w:tcPr>
-            <w:tcW w:w="2461" w:type="dxa"/>
+            <w:tcW w:w="2664" w:type="dxa"/>
             <w:shd w:val="clear" w:color="auto" w:fill="F2F2F2"/>
             <w:vAlign w:val="center"/>
           </w:tcPr>
@@ -2537,98 +2424,14 @@
           <w:rFonts w:ascii="標楷體" w:eastAsia="標楷體" w:hAnsi="標楷體" w:hint="eastAsia"/>
           <w:szCs w:val="24"/>
         </w:rPr>
-        <w:t>並希望未來可以與</w:t>
+        <w:t>並希望未來</w:t>
       </w:r>
       <w:r>
         <w:rPr>
           <w:rFonts w:ascii="標楷體" w:eastAsia="標楷體" w:hAnsi="標楷體" w:hint="eastAsia"/>
           <w:szCs w:val="24"/>
         </w:rPr>
-        <w:t>各縣市政府配合，</w:t>
-      </w:r>
-      <w:r>
-        <w:rPr>
-          <w:rFonts w:ascii="標楷體" w:eastAsia="標楷體" w:hAnsi="標楷體" w:hint="eastAsia"/>
-          <w:szCs w:val="24"/>
-        </w:rPr>
-        <w:t>擴大服務範圍。</w:t>
-      </w:r>
-      <w:r>
-        <w:rPr>
-          <w:rFonts w:ascii="標楷體" w:eastAsia="標楷體" w:hAnsi="標楷體" w:hint="eastAsia"/>
-          <w:szCs w:val="24"/>
-        </w:rPr>
-        <w:t>例如:</w:t>
-      </w:r>
-      <w:r>
-        <w:rPr>
-          <w:rFonts w:ascii="標楷體" w:eastAsia="標楷體" w:hAnsi="標楷體" w:hint="eastAsia"/>
-          <w:szCs w:val="24"/>
-        </w:rPr>
-        <w:t>與</w:t>
-      </w:r>
-      <w:r>
-        <w:rPr>
-          <w:rFonts w:ascii="標楷體" w:eastAsia="標楷體" w:hAnsi="標楷體" w:hint="eastAsia"/>
-          <w:szCs w:val="24"/>
-        </w:rPr>
-        <w:t>臺中新社花海節</w:t>
-      </w:r>
-      <w:r>
-        <w:rPr>
-          <w:rFonts w:ascii="標楷體" w:eastAsia="標楷體" w:hAnsi="標楷體" w:hint="eastAsia"/>
-          <w:szCs w:val="24"/>
-        </w:rPr>
-        <w:t>合作等等，</w:t>
-      </w:r>
-      <w:r>
-        <w:rPr>
-          <w:rFonts w:ascii="標楷體" w:eastAsia="標楷體" w:hAnsi="標楷體" w:hint="eastAsia"/>
-          <w:szCs w:val="24"/>
-        </w:rPr>
-        <w:t>讓大家不</w:t>
-      </w:r>
-      <w:r>
-        <w:rPr>
-          <w:rFonts w:ascii="標楷體" w:eastAsia="標楷體" w:hAnsi="標楷體" w:hint="eastAsia"/>
-          <w:szCs w:val="24"/>
-        </w:rPr>
-        <w:t>再</w:t>
-      </w:r>
-      <w:r>
-        <w:rPr>
-          <w:rFonts w:ascii="標楷體" w:eastAsia="標楷體" w:hAnsi="標楷體" w:hint="eastAsia"/>
-          <w:szCs w:val="24"/>
-        </w:rPr>
-        <w:t>只是</w:t>
-      </w:r>
-      <w:r>
-        <w:rPr>
-          <w:rFonts w:ascii="標楷體" w:eastAsia="標楷體" w:hAnsi="標楷體" w:hint="eastAsia"/>
-          <w:szCs w:val="24"/>
-        </w:rPr>
-        <w:t>單純</w:t>
-      </w:r>
-      <w:r>
-        <w:rPr>
-          <w:rFonts w:ascii="標楷體" w:eastAsia="標楷體" w:hAnsi="標楷體" w:hint="eastAsia"/>
-          <w:szCs w:val="24"/>
-        </w:rPr>
-        <w:t>賞花，也可以透過</w:t>
-      </w:r>
-      <w:r>
-        <w:rPr>
-          <w:rFonts w:ascii="標楷體" w:eastAsia="標楷體" w:hAnsi="標楷體" w:hint="eastAsia"/>
-          <w:szCs w:val="24"/>
-        </w:rPr>
-        <w:t>此的方式學習並保護我們唯一的地球</w:t>
-      </w:r>
-      <w:r>
-        <w:rPr>
-          <w:rFonts w:ascii="標楷體" w:eastAsia="標楷體" w:hAnsi="標楷體" w:hint="eastAsia"/>
-          <w:szCs w:val="24"/>
-        </w:rPr>
-        <w:t>。</w:t>
+        <w:t>可以結合AR技術，使此APP變得更生動有趣。更希望有與植物園合作的機會，使更多民眾對於植物知識有更深的認識。</w:t>
       </w:r>
     </w:p>
     <w:sectPr>
